--- a/CAAC LawLibrary/doc/数据库设计文档.docx
+++ b/CAAC LawLibrary/doc/数据库设计文档.docx
@@ -277,6 +277,15 @@
           <w:szCs w:val="23"/>
         </w:rPr>
         <w:tab/>
+      </w:r>
+      <w:r>
+        <w:rPr>
+          <w:rFonts w:ascii="宋体" w:eastAsia="宋体" w:hAnsi="宋体" w:cs="宋体"/>
+          <w:color w:val="000000"/>
+          <w:kern w:val="0"/>
+          <w:sz w:val="23"/>
+          <w:szCs w:val="23"/>
+        </w:rPr>
         <w:t>密码</w:t>
       </w:r>
       <w:r>
@@ -577,6 +586,13 @@
           <w:szCs w:val="23"/>
         </w:rPr>
         <w:tab/>
+      </w:r>
+      <w:r>
+        <w:rPr>
+          <w:color w:val="000000"/>
+          <w:sz w:val="23"/>
+          <w:szCs w:val="23"/>
+        </w:rPr>
         <w:t>代码名称</w:t>
       </w:r>
       <w:r>
@@ -1885,9 +1901,7 @@
         <w:pStyle w:val="HTML"/>
         <w:shd w:val="clear" w:color="auto" w:fill="FFFFFF"/>
         <w:rPr>
-          <w:b/>
-          <w:bCs/>
-          <w:color w:val="000080"/>
+          <w:color w:val="000000"/>
           <w:sz w:val="23"/>
           <w:szCs w:val="23"/>
         </w:rPr>
@@ -2364,6 +2378,14 @@
       </w:r>
       <w:r>
         <w:rPr>
+          <w:color w:val="000000"/>
+          <w:sz w:val="23"/>
+          <w:szCs w:val="23"/>
+        </w:rPr>
+        <w:t>章节层级</w:t>
+      </w:r>
+      <w:r>
+        <w:rPr>
           <w:rFonts w:hint="eastAsia"/>
           <w:color w:val="000000"/>
           <w:sz w:val="23"/>
@@ -2416,6 +2438,34 @@
           <w:szCs w:val="23"/>
         </w:rPr>
         <w:t>,</w:t>
+      </w:r>
+      <w:r>
+        <w:rPr>
+          <w:b/>
+          <w:bCs/>
+          <w:color w:val="000080"/>
+          <w:sz w:val="23"/>
+          <w:szCs w:val="23"/>
+        </w:rPr>
+        <w:tab/>
+      </w:r>
+      <w:r>
+        <w:rPr>
+          <w:b/>
+          <w:bCs/>
+          <w:color w:val="000080"/>
+          <w:sz w:val="23"/>
+          <w:szCs w:val="23"/>
+        </w:rPr>
+        <w:tab/>
+      </w:r>
+      <w:r>
+        <w:rPr>
+          <w:color w:val="000000"/>
+          <w:sz w:val="23"/>
+          <w:szCs w:val="23"/>
+        </w:rPr>
+        <w:t>节点顺序</w:t>
       </w:r>
     </w:p>
     <w:p>
@@ -2465,10 +2515,36 @@
       </w:r>
       <w:r>
         <w:rPr>
-          <w:rFonts w:hint="eastAsia"/>
-          <w:b/>
-          <w:bCs/>
-          <w:color w:val="000080"/>
+          <w:b/>
+          <w:bCs/>
+          <w:color w:val="000080"/>
+          <w:sz w:val="23"/>
+          <w:szCs w:val="23"/>
+        </w:rPr>
+        <w:tab/>
+      </w:r>
+      <w:r>
+        <w:rPr>
+          <w:b/>
+          <w:bCs/>
+          <w:color w:val="000080"/>
+          <w:sz w:val="23"/>
+          <w:szCs w:val="23"/>
+        </w:rPr>
+        <w:tab/>
+      </w:r>
+      <w:r>
+        <w:rPr>
+          <w:color w:val="000000"/>
+          <w:sz w:val="23"/>
+          <w:szCs w:val="23"/>
+        </w:rPr>
+        <w:t>章节内容</w:t>
+      </w:r>
+      <w:r>
+        <w:rPr>
+          <w:rFonts w:hint="eastAsia"/>
+          <w:color w:val="000000"/>
           <w:sz w:val="23"/>
           <w:szCs w:val="23"/>
         </w:rPr>
@@ -2487,12 +2563,1669 @@
     <w:p/>
     <w:p>
       <w:pPr>
-        <w:rPr>
-          <w:rFonts w:hint="eastAsia"/>
+        <w:widowControl/>
+        <w:shd w:val="clear" w:color="auto" w:fill="FFFFFF"/>
+        <w:tabs>
+          <w:tab w:val="left" w:pos="916"/>
+          <w:tab w:val="left" w:pos="1832"/>
+          <w:tab w:val="left" w:pos="2748"/>
+          <w:tab w:val="left" w:pos="3664"/>
+          <w:tab w:val="left" w:pos="3894"/>
+          <w:tab w:val="left" w:pos="5496"/>
+          <w:tab w:val="left" w:pos="6412"/>
+          <w:tab w:val="left" w:pos="7328"/>
+          <w:tab w:val="left" w:pos="8244"/>
+          <w:tab w:val="left" w:pos="9160"/>
+          <w:tab w:val="left" w:pos="10076"/>
+          <w:tab w:val="left" w:pos="10992"/>
+          <w:tab w:val="left" w:pos="11908"/>
+          <w:tab w:val="left" w:pos="12824"/>
+          <w:tab w:val="left" w:pos="13740"/>
+          <w:tab w:val="left" w:pos="14656"/>
+        </w:tabs>
+        <w:jc w:val="left"/>
+        <w:rPr>
+          <w:rFonts w:ascii="宋体" w:eastAsia="宋体" w:hAnsi="宋体" w:cs="宋体"/>
+          <w:color w:val="000000"/>
+          <w:kern w:val="0"/>
+          <w:sz w:val="23"/>
+          <w:szCs w:val="23"/>
         </w:rPr>
       </w:pPr>
+      <w:r>
+        <w:rPr>
+          <w:rFonts w:ascii="宋体" w:eastAsia="宋体" w:hAnsi="宋体" w:cs="宋体" w:hint="eastAsia"/>
+          <w:b/>
+          <w:bCs/>
+          <w:color w:val="000080"/>
+          <w:kern w:val="0"/>
+          <w:sz w:val="23"/>
+          <w:szCs w:val="23"/>
+        </w:rPr>
+        <w:t xml:space="preserve">CREATE TABLE </w:t>
+      </w:r>
+      <w:r>
+        <w:rPr>
+          <w:rFonts w:ascii="宋体" w:eastAsia="宋体" w:hAnsi="宋体" w:cs="宋体" w:hint="eastAsia"/>
+          <w:color w:val="000000"/>
+          <w:kern w:val="0"/>
+          <w:sz w:val="23"/>
+          <w:szCs w:val="23"/>
+        </w:rPr>
+        <w:t>Comment</w:t>
+      </w:r>
+      <w:r>
+        <w:rPr>
+          <w:rFonts w:ascii="宋体" w:eastAsia="宋体" w:hAnsi="宋体" w:cs="宋体"/>
+          <w:color w:val="000000"/>
+          <w:kern w:val="0"/>
+          <w:sz w:val="23"/>
+          <w:szCs w:val="23"/>
+        </w:rPr>
+        <w:tab/>
+      </w:r>
+      <w:r>
+        <w:rPr>
+          <w:rFonts w:ascii="宋体" w:eastAsia="宋体" w:hAnsi="宋体" w:cs="宋体"/>
+          <w:color w:val="000000"/>
+          <w:kern w:val="0"/>
+          <w:sz w:val="23"/>
+          <w:szCs w:val="23"/>
+        </w:rPr>
+        <w:tab/>
+      </w:r>
+      <w:r>
+        <w:rPr>
+          <w:rFonts w:ascii="宋体" w:eastAsia="宋体" w:hAnsi="宋体" w:cs="宋体"/>
+          <w:color w:val="000000"/>
+          <w:kern w:val="0"/>
+          <w:sz w:val="23"/>
+          <w:szCs w:val="23"/>
+        </w:rPr>
+        <w:t>评论</w:t>
+      </w:r>
+      <w:r>
+        <w:rPr>
+          <w:rFonts w:ascii="宋体" w:eastAsia="宋体" w:hAnsi="宋体" w:cs="宋体"/>
+          <w:color w:val="000000"/>
+          <w:kern w:val="0"/>
+          <w:sz w:val="23"/>
+          <w:szCs w:val="23"/>
+        </w:rPr>
+        <w:t>表</w:t>
+      </w:r>
+      <w:r>
+        <w:rPr>
+          <w:rFonts w:ascii="宋体" w:eastAsia="宋体" w:hAnsi="宋体" w:cs="宋体" w:hint="eastAsia"/>
+          <w:color w:val="000000"/>
+          <w:kern w:val="0"/>
+          <w:sz w:val="23"/>
+          <w:szCs w:val="23"/>
+        </w:rPr>
+        <w:br/>
+        <w:t>(</w:t>
+      </w:r>
+      <w:r>
+        <w:rPr>
+          <w:rFonts w:ascii="宋体" w:eastAsia="宋体" w:hAnsi="宋体" w:cs="宋体" w:hint="eastAsia"/>
+          <w:color w:val="000000"/>
+          <w:kern w:val="0"/>
+          <w:sz w:val="23"/>
+          <w:szCs w:val="23"/>
+        </w:rPr>
+        <w:br/>
+        <w:t xml:space="preserve">    </w:t>
+      </w:r>
+      <w:r>
+        <w:rPr>
+          <w:rFonts w:ascii="宋体" w:eastAsia="宋体" w:hAnsi="宋体" w:cs="宋体" w:hint="eastAsia"/>
+          <w:b/>
+          <w:bCs/>
+          <w:color w:val="660E7A"/>
+          <w:kern w:val="0"/>
+          <w:sz w:val="23"/>
+          <w:szCs w:val="23"/>
+        </w:rPr>
+        <w:t xml:space="preserve">Id </w:t>
+      </w:r>
+      <w:r>
+        <w:rPr>
+          <w:rFonts w:ascii="宋体" w:eastAsia="宋体" w:hAnsi="宋体" w:cs="宋体" w:hint="eastAsia"/>
+          <w:b/>
+          <w:bCs/>
+          <w:color w:val="000080"/>
+          <w:kern w:val="0"/>
+          <w:sz w:val="23"/>
+          <w:szCs w:val="23"/>
+        </w:rPr>
+        <w:t>TEXT</w:t>
+      </w:r>
+      <w:r>
+        <w:rPr>
+          <w:rFonts w:ascii="宋体" w:eastAsia="宋体" w:hAnsi="宋体" w:cs="宋体" w:hint="eastAsia"/>
+          <w:b/>
+          <w:bCs/>
+          <w:color w:val="000080"/>
+          <w:kern w:val="0"/>
+          <w:sz w:val="23"/>
+          <w:szCs w:val="23"/>
+        </w:rPr>
+        <w:t xml:space="preserve"> PRIMARY KEY</w:t>
+      </w:r>
+      <w:r>
+        <w:rPr>
+          <w:rFonts w:ascii="宋体" w:eastAsia="宋体" w:hAnsi="宋体" w:cs="宋体" w:hint="eastAsia"/>
+          <w:color w:val="000000"/>
+          <w:kern w:val="0"/>
+          <w:sz w:val="23"/>
+          <w:szCs w:val="23"/>
+        </w:rPr>
+        <w:t>,</w:t>
+      </w:r>
+      <w:r>
+        <w:rPr>
+          <w:rFonts w:ascii="宋体" w:eastAsia="宋体" w:hAnsi="宋体" w:cs="宋体"/>
+          <w:color w:val="000000"/>
+          <w:kern w:val="0"/>
+          <w:sz w:val="23"/>
+          <w:szCs w:val="23"/>
+        </w:rPr>
+        <w:tab/>
+      </w:r>
+      <w:r>
+        <w:rPr>
+          <w:rFonts w:ascii="宋体" w:eastAsia="宋体" w:hAnsi="宋体" w:cs="宋体"/>
+          <w:color w:val="000000"/>
+          <w:kern w:val="0"/>
+          <w:sz w:val="23"/>
+          <w:szCs w:val="23"/>
+        </w:rPr>
+        <w:t>主键</w:t>
+      </w:r>
+      <w:r>
+        <w:rPr>
+          <w:rFonts w:ascii="宋体" w:eastAsia="宋体" w:hAnsi="宋体" w:cs="宋体" w:hint="eastAsia"/>
+          <w:color w:val="000000"/>
+          <w:kern w:val="0"/>
+          <w:sz w:val="23"/>
+          <w:szCs w:val="23"/>
+        </w:rPr>
+        <w:br/>
+        <w:t xml:space="preserve">    </w:t>
+      </w:r>
+      <w:proofErr w:type="spellStart"/>
+      <w:r>
+        <w:rPr>
+          <w:rFonts w:ascii="宋体" w:eastAsia="宋体" w:hAnsi="宋体" w:cs="宋体" w:hint="eastAsia"/>
+          <w:b/>
+          <w:bCs/>
+          <w:color w:val="660E7A"/>
+          <w:kern w:val="0"/>
+          <w:sz w:val="23"/>
+          <w:szCs w:val="23"/>
+        </w:rPr>
+        <w:t>lawId</w:t>
+      </w:r>
+      <w:proofErr w:type="spellEnd"/>
+      <w:r>
+        <w:rPr>
+          <w:rFonts w:ascii="宋体" w:eastAsia="宋体" w:hAnsi="宋体" w:cs="宋体" w:hint="eastAsia"/>
+          <w:b/>
+          <w:bCs/>
+          <w:color w:val="660E7A"/>
+          <w:kern w:val="0"/>
+          <w:sz w:val="23"/>
+          <w:szCs w:val="23"/>
+        </w:rPr>
+        <w:t xml:space="preserve"> </w:t>
+      </w:r>
+      <w:r>
+        <w:rPr>
+          <w:rFonts w:ascii="宋体" w:eastAsia="宋体" w:hAnsi="宋体" w:cs="宋体" w:hint="eastAsia"/>
+          <w:b/>
+          <w:bCs/>
+          <w:color w:val="000080"/>
+          <w:kern w:val="0"/>
+          <w:sz w:val="23"/>
+          <w:szCs w:val="23"/>
+        </w:rPr>
+        <w:t>TEXT</w:t>
+      </w:r>
+      <w:r>
+        <w:rPr>
+          <w:rFonts w:ascii="宋体" w:eastAsia="宋体" w:hAnsi="宋体" w:cs="宋体" w:hint="eastAsia"/>
+          <w:color w:val="000000"/>
+          <w:kern w:val="0"/>
+          <w:sz w:val="23"/>
+          <w:szCs w:val="23"/>
+        </w:rPr>
+        <w:t>,</w:t>
+      </w:r>
+      <w:r>
+        <w:rPr>
+          <w:rFonts w:ascii="宋体" w:eastAsia="宋体" w:hAnsi="宋体" w:cs="宋体"/>
+          <w:color w:val="000000"/>
+          <w:kern w:val="0"/>
+          <w:sz w:val="23"/>
+          <w:szCs w:val="23"/>
+        </w:rPr>
+        <w:tab/>
+      </w:r>
+      <w:r>
+        <w:rPr>
+          <w:rFonts w:ascii="宋体" w:eastAsia="宋体" w:hAnsi="宋体" w:cs="宋体"/>
+          <w:color w:val="000000"/>
+          <w:kern w:val="0"/>
+          <w:sz w:val="23"/>
+          <w:szCs w:val="23"/>
+        </w:rPr>
+        <w:tab/>
+      </w:r>
+      <w:r>
+        <w:rPr>
+          <w:rFonts w:ascii="宋体" w:eastAsia="宋体" w:hAnsi="宋体" w:cs="宋体"/>
+          <w:color w:val="000000"/>
+          <w:kern w:val="0"/>
+          <w:sz w:val="23"/>
+          <w:szCs w:val="23"/>
+        </w:rPr>
+        <w:tab/>
+        <w:t>法规Id</w:t>
+      </w:r>
+      <w:r>
+        <w:rPr>
+          <w:rFonts w:ascii="宋体" w:eastAsia="宋体" w:hAnsi="宋体" w:cs="宋体" w:hint="eastAsia"/>
+          <w:color w:val="000000"/>
+          <w:kern w:val="0"/>
+          <w:sz w:val="23"/>
+          <w:szCs w:val="23"/>
+        </w:rPr>
+        <w:br/>
+        <w:t xml:space="preserve">    </w:t>
+      </w:r>
+      <w:proofErr w:type="spellStart"/>
+      <w:r>
+        <w:rPr>
+          <w:rFonts w:ascii="宋体" w:eastAsia="宋体" w:hAnsi="宋体" w:cs="宋体" w:hint="eastAsia"/>
+          <w:b/>
+          <w:bCs/>
+          <w:color w:val="660E7A"/>
+          <w:kern w:val="0"/>
+          <w:sz w:val="23"/>
+          <w:szCs w:val="23"/>
+        </w:rPr>
+        <w:t>nodeId</w:t>
+      </w:r>
+      <w:proofErr w:type="spellEnd"/>
+      <w:r>
+        <w:rPr>
+          <w:rFonts w:ascii="宋体" w:eastAsia="宋体" w:hAnsi="宋体" w:cs="宋体" w:hint="eastAsia"/>
+          <w:b/>
+          <w:bCs/>
+          <w:color w:val="660E7A"/>
+          <w:kern w:val="0"/>
+          <w:sz w:val="23"/>
+          <w:szCs w:val="23"/>
+        </w:rPr>
+        <w:t xml:space="preserve"> </w:t>
+      </w:r>
+      <w:r>
+        <w:rPr>
+          <w:rFonts w:ascii="宋体" w:eastAsia="宋体" w:hAnsi="宋体" w:cs="宋体" w:hint="eastAsia"/>
+          <w:b/>
+          <w:bCs/>
+          <w:color w:val="000080"/>
+          <w:kern w:val="0"/>
+          <w:sz w:val="23"/>
+          <w:szCs w:val="23"/>
+        </w:rPr>
+        <w:t>TEXT</w:t>
+      </w:r>
+      <w:r>
+        <w:rPr>
+          <w:rFonts w:ascii="宋体" w:eastAsia="宋体" w:hAnsi="宋体" w:cs="宋体" w:hint="eastAsia"/>
+          <w:color w:val="000000"/>
+          <w:kern w:val="0"/>
+          <w:sz w:val="23"/>
+          <w:szCs w:val="23"/>
+        </w:rPr>
+        <w:t>,</w:t>
+      </w:r>
+      <w:r>
+        <w:rPr>
+          <w:rFonts w:ascii="宋体" w:eastAsia="宋体" w:hAnsi="宋体" w:cs="宋体"/>
+          <w:color w:val="000000"/>
+          <w:kern w:val="0"/>
+          <w:sz w:val="23"/>
+          <w:szCs w:val="23"/>
+        </w:rPr>
+        <w:tab/>
+      </w:r>
+      <w:r>
+        <w:rPr>
+          <w:rFonts w:ascii="宋体" w:eastAsia="宋体" w:hAnsi="宋体" w:cs="宋体"/>
+          <w:color w:val="000000"/>
+          <w:kern w:val="0"/>
+          <w:sz w:val="23"/>
+          <w:szCs w:val="23"/>
+        </w:rPr>
+        <w:tab/>
+        <w:t>章节Id</w:t>
+      </w:r>
+      <w:r>
+        <w:rPr>
+          <w:rFonts w:ascii="宋体" w:eastAsia="宋体" w:hAnsi="宋体" w:cs="宋体" w:hint="eastAsia"/>
+          <w:color w:val="000000"/>
+          <w:kern w:val="0"/>
+          <w:sz w:val="23"/>
+          <w:szCs w:val="23"/>
+        </w:rPr>
+        <w:br/>
+        <w:t xml:space="preserve">    </w:t>
+      </w:r>
+      <w:proofErr w:type="spellStart"/>
+      <w:r>
+        <w:rPr>
+          <w:rFonts w:ascii="宋体" w:eastAsia="宋体" w:hAnsi="宋体" w:cs="宋体" w:hint="eastAsia"/>
+          <w:b/>
+          <w:bCs/>
+          <w:color w:val="660E7A"/>
+          <w:kern w:val="0"/>
+          <w:sz w:val="23"/>
+          <w:szCs w:val="23"/>
+        </w:rPr>
+        <w:t>userId</w:t>
+      </w:r>
+      <w:proofErr w:type="spellEnd"/>
+      <w:r>
+        <w:rPr>
+          <w:rFonts w:ascii="宋体" w:eastAsia="宋体" w:hAnsi="宋体" w:cs="宋体" w:hint="eastAsia"/>
+          <w:b/>
+          <w:bCs/>
+          <w:color w:val="660E7A"/>
+          <w:kern w:val="0"/>
+          <w:sz w:val="23"/>
+          <w:szCs w:val="23"/>
+        </w:rPr>
+        <w:t xml:space="preserve"> </w:t>
+      </w:r>
+      <w:r>
+        <w:rPr>
+          <w:rFonts w:ascii="宋体" w:eastAsia="宋体" w:hAnsi="宋体" w:cs="宋体" w:hint="eastAsia"/>
+          <w:b/>
+          <w:bCs/>
+          <w:color w:val="000080"/>
+          <w:kern w:val="0"/>
+          <w:sz w:val="23"/>
+          <w:szCs w:val="23"/>
+        </w:rPr>
+        <w:t>TEXT</w:t>
+      </w:r>
+      <w:r>
+        <w:rPr>
+          <w:rFonts w:ascii="宋体" w:eastAsia="宋体" w:hAnsi="宋体" w:cs="宋体" w:hint="eastAsia"/>
+          <w:color w:val="000000"/>
+          <w:kern w:val="0"/>
+          <w:sz w:val="23"/>
+          <w:szCs w:val="23"/>
+        </w:rPr>
+        <w:t>,</w:t>
+      </w:r>
+      <w:r>
+        <w:rPr>
+          <w:rFonts w:ascii="宋体" w:eastAsia="宋体" w:hAnsi="宋体" w:cs="宋体"/>
+          <w:color w:val="000000"/>
+          <w:kern w:val="0"/>
+          <w:sz w:val="23"/>
+          <w:szCs w:val="23"/>
+        </w:rPr>
+        <w:tab/>
+      </w:r>
+      <w:r>
+        <w:rPr>
+          <w:rFonts w:ascii="宋体" w:eastAsia="宋体" w:hAnsi="宋体" w:cs="宋体"/>
+          <w:color w:val="000000"/>
+          <w:kern w:val="0"/>
+          <w:sz w:val="23"/>
+          <w:szCs w:val="23"/>
+        </w:rPr>
+        <w:tab/>
+        <w:t>用户Id</w:t>
+      </w:r>
+      <w:r>
+        <w:rPr>
+          <w:rFonts w:ascii="宋体" w:eastAsia="宋体" w:hAnsi="宋体" w:cs="宋体" w:hint="eastAsia"/>
+          <w:color w:val="000000"/>
+          <w:kern w:val="0"/>
+          <w:sz w:val="23"/>
+          <w:szCs w:val="23"/>
+        </w:rPr>
+        <w:br/>
+        <w:t xml:space="preserve">    </w:t>
+      </w:r>
+      <w:proofErr w:type="spellStart"/>
+      <w:r>
+        <w:rPr>
+          <w:rFonts w:ascii="宋体" w:eastAsia="宋体" w:hAnsi="宋体" w:cs="宋体" w:hint="eastAsia"/>
+          <w:b/>
+          <w:bCs/>
+          <w:color w:val="660E7A"/>
+          <w:kern w:val="0"/>
+          <w:sz w:val="23"/>
+          <w:szCs w:val="23"/>
+        </w:rPr>
+        <w:t>comment_content</w:t>
+      </w:r>
+      <w:proofErr w:type="spellEnd"/>
+      <w:r>
+        <w:rPr>
+          <w:rFonts w:ascii="宋体" w:eastAsia="宋体" w:hAnsi="宋体" w:cs="宋体" w:hint="eastAsia"/>
+          <w:b/>
+          <w:bCs/>
+          <w:color w:val="660E7A"/>
+          <w:kern w:val="0"/>
+          <w:sz w:val="23"/>
+          <w:szCs w:val="23"/>
+        </w:rPr>
+        <w:t xml:space="preserve"> </w:t>
+      </w:r>
+      <w:r>
+        <w:rPr>
+          <w:rFonts w:ascii="宋体" w:eastAsia="宋体" w:hAnsi="宋体" w:cs="宋体" w:hint="eastAsia"/>
+          <w:b/>
+          <w:bCs/>
+          <w:color w:val="000080"/>
+          <w:kern w:val="0"/>
+          <w:sz w:val="23"/>
+          <w:szCs w:val="23"/>
+        </w:rPr>
+        <w:t>TEXT</w:t>
+      </w:r>
+      <w:r>
+        <w:rPr>
+          <w:rFonts w:ascii="宋体" w:eastAsia="宋体" w:hAnsi="宋体" w:cs="宋体" w:hint="eastAsia"/>
+          <w:color w:val="000000"/>
+          <w:kern w:val="0"/>
+          <w:sz w:val="23"/>
+          <w:szCs w:val="23"/>
+        </w:rPr>
+        <w:t>,</w:t>
+      </w:r>
+      <w:r>
+        <w:rPr>
+          <w:rFonts w:ascii="宋体" w:eastAsia="宋体" w:hAnsi="宋体" w:cs="宋体"/>
+          <w:color w:val="000000"/>
+          <w:kern w:val="0"/>
+          <w:sz w:val="23"/>
+          <w:szCs w:val="23"/>
+        </w:rPr>
+        <w:tab/>
+      </w:r>
+      <w:r>
+        <w:rPr>
+          <w:rFonts w:ascii="宋体" w:eastAsia="宋体" w:hAnsi="宋体" w:cs="宋体"/>
+          <w:color w:val="000000"/>
+          <w:kern w:val="0"/>
+          <w:sz w:val="23"/>
+          <w:szCs w:val="23"/>
+        </w:rPr>
+        <w:t>评论</w:t>
+      </w:r>
+      <w:r>
+        <w:rPr>
+          <w:rFonts w:ascii="宋体" w:eastAsia="宋体" w:hAnsi="宋体" w:cs="宋体"/>
+          <w:color w:val="000000"/>
+          <w:kern w:val="0"/>
+          <w:sz w:val="23"/>
+          <w:szCs w:val="23"/>
+        </w:rPr>
+        <w:t>内容</w:t>
+      </w:r>
+      <w:r>
+        <w:rPr>
+          <w:rFonts w:ascii="宋体" w:eastAsia="宋体" w:hAnsi="宋体" w:cs="宋体" w:hint="eastAsia"/>
+          <w:color w:val="000000"/>
+          <w:kern w:val="0"/>
+          <w:sz w:val="23"/>
+          <w:szCs w:val="23"/>
+        </w:rPr>
+        <w:br/>
+        <w:t xml:space="preserve">    </w:t>
+      </w:r>
+      <w:proofErr w:type="spellStart"/>
+      <w:r>
+        <w:rPr>
+          <w:rFonts w:ascii="宋体" w:eastAsia="宋体" w:hAnsi="宋体" w:cs="宋体" w:hint="eastAsia"/>
+          <w:b/>
+          <w:bCs/>
+          <w:color w:val="660E7A"/>
+          <w:kern w:val="0"/>
+          <w:sz w:val="23"/>
+          <w:szCs w:val="23"/>
+        </w:rPr>
+        <w:t>comment_date</w:t>
+      </w:r>
+      <w:proofErr w:type="spellEnd"/>
+      <w:r>
+        <w:rPr>
+          <w:rFonts w:ascii="宋体" w:eastAsia="宋体" w:hAnsi="宋体" w:cs="宋体" w:hint="eastAsia"/>
+          <w:b/>
+          <w:bCs/>
+          <w:color w:val="660E7A"/>
+          <w:kern w:val="0"/>
+          <w:sz w:val="23"/>
+          <w:szCs w:val="23"/>
+        </w:rPr>
+        <w:t xml:space="preserve"> </w:t>
+      </w:r>
+      <w:r>
+        <w:rPr>
+          <w:rFonts w:ascii="宋体" w:eastAsia="宋体" w:hAnsi="宋体" w:cs="宋体" w:hint="eastAsia"/>
+          <w:b/>
+          <w:bCs/>
+          <w:color w:val="000080"/>
+          <w:kern w:val="0"/>
+          <w:sz w:val="23"/>
+          <w:szCs w:val="23"/>
+        </w:rPr>
+        <w:t>TEXT</w:t>
+      </w:r>
+      <w:r>
+        <w:rPr>
+          <w:rFonts w:ascii="宋体" w:eastAsia="宋体" w:hAnsi="宋体" w:cs="宋体"/>
+          <w:b/>
+          <w:bCs/>
+          <w:color w:val="000080"/>
+          <w:kern w:val="0"/>
+          <w:sz w:val="23"/>
+          <w:szCs w:val="23"/>
+        </w:rPr>
+        <w:tab/>
+      </w:r>
+      <w:r>
+        <w:rPr>
+          <w:rFonts w:ascii="宋体" w:eastAsia="宋体" w:hAnsi="宋体" w:cs="宋体"/>
+          <w:b/>
+          <w:bCs/>
+          <w:color w:val="000080"/>
+          <w:kern w:val="0"/>
+          <w:sz w:val="23"/>
+          <w:szCs w:val="23"/>
+        </w:rPr>
+        <w:tab/>
+      </w:r>
+      <w:r>
+        <w:rPr>
+          <w:rFonts w:ascii="宋体" w:eastAsia="宋体" w:hAnsi="宋体" w:cs="宋体"/>
+          <w:color w:val="000000"/>
+          <w:kern w:val="0"/>
+          <w:sz w:val="23"/>
+          <w:szCs w:val="23"/>
+        </w:rPr>
+        <w:t>评论日期</w:t>
+      </w:r>
+      <w:r>
+        <w:rPr>
+          <w:rFonts w:ascii="宋体" w:eastAsia="宋体" w:hAnsi="宋体" w:cs="宋体" w:hint="eastAsia"/>
+          <w:b/>
+          <w:bCs/>
+          <w:color w:val="000080"/>
+          <w:kern w:val="0"/>
+          <w:sz w:val="23"/>
+          <w:szCs w:val="23"/>
+        </w:rPr>
+        <w:br/>
+      </w:r>
+      <w:r>
+        <w:rPr>
+          <w:rFonts w:ascii="宋体" w:eastAsia="宋体" w:hAnsi="宋体" w:cs="宋体" w:hint="eastAsia"/>
+          <w:color w:val="000000"/>
+          <w:kern w:val="0"/>
+          <w:sz w:val="23"/>
+          <w:szCs w:val="23"/>
+        </w:rPr>
+        <w:t>)</w:t>
+      </w:r>
+    </w:p>
+    <w:p/>
+    <w:p>
+      <w:pPr>
+        <w:widowControl/>
+        <w:shd w:val="clear" w:color="auto" w:fill="FFFFFF"/>
+        <w:tabs>
+          <w:tab w:val="left" w:pos="916"/>
+          <w:tab w:val="left" w:pos="1832"/>
+          <w:tab w:val="left" w:pos="2748"/>
+          <w:tab w:val="left" w:pos="3664"/>
+          <w:tab w:val="left" w:pos="4580"/>
+          <w:tab w:val="left" w:pos="5496"/>
+          <w:tab w:val="left" w:pos="6412"/>
+          <w:tab w:val="left" w:pos="7328"/>
+          <w:tab w:val="left" w:pos="8244"/>
+          <w:tab w:val="left" w:pos="9160"/>
+          <w:tab w:val="left" w:pos="10076"/>
+          <w:tab w:val="left" w:pos="10992"/>
+          <w:tab w:val="left" w:pos="11908"/>
+          <w:tab w:val="left" w:pos="12824"/>
+          <w:tab w:val="left" w:pos="13740"/>
+          <w:tab w:val="left" w:pos="14656"/>
+        </w:tabs>
+        <w:jc w:val="left"/>
+        <w:rPr>
+          <w:rFonts w:ascii="宋体" w:eastAsia="宋体" w:hAnsi="宋体" w:cs="宋体"/>
+          <w:color w:val="000000"/>
+          <w:kern w:val="0"/>
+          <w:sz w:val="23"/>
+          <w:szCs w:val="23"/>
+        </w:rPr>
+      </w:pPr>
+      <w:r>
+        <w:rPr>
+          <w:rFonts w:ascii="宋体" w:eastAsia="宋体" w:hAnsi="宋体" w:cs="宋体" w:hint="eastAsia"/>
+          <w:b/>
+          <w:bCs/>
+          <w:color w:val="000080"/>
+          <w:kern w:val="0"/>
+          <w:sz w:val="23"/>
+          <w:szCs w:val="23"/>
+        </w:rPr>
+        <w:t xml:space="preserve">CREATE TABLE </w:t>
+      </w:r>
+      <w:r>
+        <w:rPr>
+          <w:rFonts w:ascii="宋体" w:eastAsia="宋体" w:hAnsi="宋体" w:cs="宋体" w:hint="eastAsia"/>
+          <w:color w:val="000000"/>
+          <w:kern w:val="0"/>
+          <w:sz w:val="23"/>
+          <w:szCs w:val="23"/>
+        </w:rPr>
+        <w:t>Suggest</w:t>
+      </w:r>
+      <w:r>
+        <w:rPr>
+          <w:rFonts w:ascii="宋体" w:eastAsia="宋体" w:hAnsi="宋体" w:cs="宋体"/>
+          <w:color w:val="000000"/>
+          <w:kern w:val="0"/>
+          <w:sz w:val="23"/>
+          <w:szCs w:val="23"/>
+        </w:rPr>
+        <w:tab/>
+      </w:r>
+      <w:r>
+        <w:rPr>
+          <w:rFonts w:ascii="宋体" w:eastAsia="宋体" w:hAnsi="宋体" w:cs="宋体"/>
+          <w:color w:val="000000"/>
+          <w:kern w:val="0"/>
+          <w:sz w:val="23"/>
+          <w:szCs w:val="23"/>
+        </w:rPr>
+        <w:tab/>
+        <w:t>建议表</w:t>
+      </w:r>
+      <w:r>
+        <w:rPr>
+          <w:rFonts w:ascii="宋体" w:eastAsia="宋体" w:hAnsi="宋体" w:cs="宋体" w:hint="eastAsia"/>
+          <w:color w:val="000000"/>
+          <w:kern w:val="0"/>
+          <w:sz w:val="23"/>
+          <w:szCs w:val="23"/>
+        </w:rPr>
+        <w:br/>
+        <w:t>(</w:t>
+      </w:r>
+      <w:r>
+        <w:rPr>
+          <w:rFonts w:ascii="宋体" w:eastAsia="宋体" w:hAnsi="宋体" w:cs="宋体" w:hint="eastAsia"/>
+          <w:color w:val="000000"/>
+          <w:kern w:val="0"/>
+          <w:sz w:val="23"/>
+          <w:szCs w:val="23"/>
+        </w:rPr>
+        <w:br/>
+        <w:t xml:space="preserve">    </w:t>
+      </w:r>
+      <w:r>
+        <w:rPr>
+          <w:rFonts w:ascii="宋体" w:eastAsia="宋体" w:hAnsi="宋体" w:cs="宋体" w:hint="eastAsia"/>
+          <w:b/>
+          <w:bCs/>
+          <w:color w:val="660E7A"/>
+          <w:kern w:val="0"/>
+          <w:sz w:val="23"/>
+          <w:szCs w:val="23"/>
+        </w:rPr>
+        <w:t xml:space="preserve">Id </w:t>
+      </w:r>
+      <w:r>
+        <w:rPr>
+          <w:rFonts w:ascii="宋体" w:eastAsia="宋体" w:hAnsi="宋体" w:cs="宋体" w:hint="eastAsia"/>
+          <w:b/>
+          <w:bCs/>
+          <w:color w:val="000080"/>
+          <w:kern w:val="0"/>
+          <w:sz w:val="23"/>
+          <w:szCs w:val="23"/>
+        </w:rPr>
+        <w:t>TEXT PRIMARY KEY</w:t>
+      </w:r>
+      <w:r>
+        <w:rPr>
+          <w:rFonts w:ascii="宋体" w:eastAsia="宋体" w:hAnsi="宋体" w:cs="宋体" w:hint="eastAsia"/>
+          <w:color w:val="000000"/>
+          <w:kern w:val="0"/>
+          <w:sz w:val="23"/>
+          <w:szCs w:val="23"/>
+        </w:rPr>
+        <w:t>,</w:t>
+      </w:r>
+      <w:r>
+        <w:rPr>
+          <w:rFonts w:ascii="宋体" w:eastAsia="宋体" w:hAnsi="宋体" w:cs="宋体"/>
+          <w:color w:val="000000"/>
+          <w:kern w:val="0"/>
+          <w:sz w:val="23"/>
+          <w:szCs w:val="23"/>
+        </w:rPr>
+        <w:tab/>
+        <w:t>主键</w:t>
+      </w:r>
+      <w:r>
+        <w:rPr>
+          <w:rFonts w:ascii="宋体" w:eastAsia="宋体" w:hAnsi="宋体" w:cs="宋体" w:hint="eastAsia"/>
+          <w:color w:val="000000"/>
+          <w:kern w:val="0"/>
+          <w:sz w:val="23"/>
+          <w:szCs w:val="23"/>
+        </w:rPr>
+        <w:br/>
+        <w:t xml:space="preserve">    </w:t>
+      </w:r>
+      <w:proofErr w:type="spellStart"/>
+      <w:r>
+        <w:rPr>
+          <w:rFonts w:ascii="宋体" w:eastAsia="宋体" w:hAnsi="宋体" w:cs="宋体" w:hint="eastAsia"/>
+          <w:b/>
+          <w:bCs/>
+          <w:color w:val="660E7A"/>
+          <w:kern w:val="0"/>
+          <w:sz w:val="23"/>
+          <w:szCs w:val="23"/>
+        </w:rPr>
+        <w:t>lawId</w:t>
+      </w:r>
+      <w:proofErr w:type="spellEnd"/>
+      <w:r>
+        <w:rPr>
+          <w:rFonts w:ascii="宋体" w:eastAsia="宋体" w:hAnsi="宋体" w:cs="宋体" w:hint="eastAsia"/>
+          <w:b/>
+          <w:bCs/>
+          <w:color w:val="660E7A"/>
+          <w:kern w:val="0"/>
+          <w:sz w:val="23"/>
+          <w:szCs w:val="23"/>
+        </w:rPr>
+        <w:t xml:space="preserve"> </w:t>
+      </w:r>
+      <w:r>
+        <w:rPr>
+          <w:rFonts w:ascii="宋体" w:eastAsia="宋体" w:hAnsi="宋体" w:cs="宋体" w:hint="eastAsia"/>
+          <w:b/>
+          <w:bCs/>
+          <w:color w:val="000080"/>
+          <w:kern w:val="0"/>
+          <w:sz w:val="23"/>
+          <w:szCs w:val="23"/>
+        </w:rPr>
+        <w:t>TEXT</w:t>
+      </w:r>
+      <w:r>
+        <w:rPr>
+          <w:rFonts w:ascii="宋体" w:eastAsia="宋体" w:hAnsi="宋体" w:cs="宋体" w:hint="eastAsia"/>
+          <w:color w:val="000000"/>
+          <w:kern w:val="0"/>
+          <w:sz w:val="23"/>
+          <w:szCs w:val="23"/>
+        </w:rPr>
+        <w:t>,</w:t>
+      </w:r>
+      <w:r>
+        <w:rPr>
+          <w:rFonts w:ascii="宋体" w:eastAsia="宋体" w:hAnsi="宋体" w:cs="宋体"/>
+          <w:color w:val="000000"/>
+          <w:kern w:val="0"/>
+          <w:sz w:val="23"/>
+          <w:szCs w:val="23"/>
+        </w:rPr>
+        <w:tab/>
+      </w:r>
+      <w:r>
+        <w:rPr>
+          <w:rFonts w:ascii="宋体" w:eastAsia="宋体" w:hAnsi="宋体" w:cs="宋体"/>
+          <w:color w:val="000000"/>
+          <w:kern w:val="0"/>
+          <w:sz w:val="23"/>
+          <w:szCs w:val="23"/>
+        </w:rPr>
+        <w:tab/>
+      </w:r>
+      <w:r>
+        <w:rPr>
+          <w:rFonts w:ascii="宋体" w:eastAsia="宋体" w:hAnsi="宋体" w:cs="宋体"/>
+          <w:color w:val="000000"/>
+          <w:kern w:val="0"/>
+          <w:sz w:val="23"/>
+          <w:szCs w:val="23"/>
+        </w:rPr>
+        <w:tab/>
+        <w:t>法规Id</w:t>
+      </w:r>
+      <w:r>
+        <w:rPr>
+          <w:rFonts w:ascii="宋体" w:eastAsia="宋体" w:hAnsi="宋体" w:cs="宋体" w:hint="eastAsia"/>
+          <w:color w:val="000000"/>
+          <w:kern w:val="0"/>
+          <w:sz w:val="23"/>
+          <w:szCs w:val="23"/>
+        </w:rPr>
+        <w:br/>
+        <w:t xml:space="preserve">    </w:t>
+      </w:r>
+      <w:proofErr w:type="spellStart"/>
+      <w:r>
+        <w:rPr>
+          <w:rFonts w:ascii="宋体" w:eastAsia="宋体" w:hAnsi="宋体" w:cs="宋体" w:hint="eastAsia"/>
+          <w:b/>
+          <w:bCs/>
+          <w:color w:val="660E7A"/>
+          <w:kern w:val="0"/>
+          <w:sz w:val="23"/>
+          <w:szCs w:val="23"/>
+        </w:rPr>
+        <w:t>nodeId</w:t>
+      </w:r>
+      <w:proofErr w:type="spellEnd"/>
+      <w:r>
+        <w:rPr>
+          <w:rFonts w:ascii="宋体" w:eastAsia="宋体" w:hAnsi="宋体" w:cs="宋体" w:hint="eastAsia"/>
+          <w:b/>
+          <w:bCs/>
+          <w:color w:val="660E7A"/>
+          <w:kern w:val="0"/>
+          <w:sz w:val="23"/>
+          <w:szCs w:val="23"/>
+        </w:rPr>
+        <w:t xml:space="preserve"> </w:t>
+      </w:r>
+      <w:r>
+        <w:rPr>
+          <w:rFonts w:ascii="宋体" w:eastAsia="宋体" w:hAnsi="宋体" w:cs="宋体" w:hint="eastAsia"/>
+          <w:b/>
+          <w:bCs/>
+          <w:color w:val="000080"/>
+          <w:kern w:val="0"/>
+          <w:sz w:val="23"/>
+          <w:szCs w:val="23"/>
+        </w:rPr>
+        <w:t>TEXT</w:t>
+      </w:r>
+      <w:r>
+        <w:rPr>
+          <w:rFonts w:ascii="宋体" w:eastAsia="宋体" w:hAnsi="宋体" w:cs="宋体" w:hint="eastAsia"/>
+          <w:color w:val="000000"/>
+          <w:kern w:val="0"/>
+          <w:sz w:val="23"/>
+          <w:szCs w:val="23"/>
+        </w:rPr>
+        <w:t>,</w:t>
+      </w:r>
+      <w:r>
+        <w:rPr>
+          <w:rFonts w:ascii="宋体" w:eastAsia="宋体" w:hAnsi="宋体" w:cs="宋体"/>
+          <w:color w:val="000000"/>
+          <w:kern w:val="0"/>
+          <w:sz w:val="23"/>
+          <w:szCs w:val="23"/>
+        </w:rPr>
+        <w:tab/>
+      </w:r>
+      <w:r>
+        <w:rPr>
+          <w:rFonts w:ascii="宋体" w:eastAsia="宋体" w:hAnsi="宋体" w:cs="宋体"/>
+          <w:color w:val="000000"/>
+          <w:kern w:val="0"/>
+          <w:sz w:val="23"/>
+          <w:szCs w:val="23"/>
+        </w:rPr>
+        <w:tab/>
+        <w:t>章节Id</w:t>
+      </w:r>
+      <w:r>
+        <w:rPr>
+          <w:rFonts w:ascii="宋体" w:eastAsia="宋体" w:hAnsi="宋体" w:cs="宋体" w:hint="eastAsia"/>
+          <w:color w:val="000000"/>
+          <w:kern w:val="0"/>
+          <w:sz w:val="23"/>
+          <w:szCs w:val="23"/>
+        </w:rPr>
+        <w:br/>
+        <w:t xml:space="preserve">    </w:t>
+      </w:r>
+      <w:proofErr w:type="spellStart"/>
+      <w:r>
+        <w:rPr>
+          <w:rFonts w:ascii="宋体" w:eastAsia="宋体" w:hAnsi="宋体" w:cs="宋体" w:hint="eastAsia"/>
+          <w:b/>
+          <w:bCs/>
+          <w:color w:val="660E7A"/>
+          <w:kern w:val="0"/>
+          <w:sz w:val="23"/>
+          <w:szCs w:val="23"/>
+        </w:rPr>
+        <w:t>userId</w:t>
+      </w:r>
+      <w:proofErr w:type="spellEnd"/>
+      <w:r>
+        <w:rPr>
+          <w:rFonts w:ascii="宋体" w:eastAsia="宋体" w:hAnsi="宋体" w:cs="宋体" w:hint="eastAsia"/>
+          <w:b/>
+          <w:bCs/>
+          <w:color w:val="660E7A"/>
+          <w:kern w:val="0"/>
+          <w:sz w:val="23"/>
+          <w:szCs w:val="23"/>
+        </w:rPr>
+        <w:t xml:space="preserve"> </w:t>
+      </w:r>
+      <w:r>
+        <w:rPr>
+          <w:rFonts w:ascii="宋体" w:eastAsia="宋体" w:hAnsi="宋体" w:cs="宋体" w:hint="eastAsia"/>
+          <w:b/>
+          <w:bCs/>
+          <w:color w:val="000080"/>
+          <w:kern w:val="0"/>
+          <w:sz w:val="23"/>
+          <w:szCs w:val="23"/>
+        </w:rPr>
+        <w:t>TEXT</w:t>
+      </w:r>
+      <w:r>
+        <w:rPr>
+          <w:rFonts w:ascii="宋体" w:eastAsia="宋体" w:hAnsi="宋体" w:cs="宋体" w:hint="eastAsia"/>
+          <w:color w:val="000000"/>
+          <w:kern w:val="0"/>
+          <w:sz w:val="23"/>
+          <w:szCs w:val="23"/>
+        </w:rPr>
+        <w:t>,</w:t>
+      </w:r>
+      <w:r>
+        <w:rPr>
+          <w:rFonts w:ascii="宋体" w:eastAsia="宋体" w:hAnsi="宋体" w:cs="宋体"/>
+          <w:color w:val="000000"/>
+          <w:kern w:val="0"/>
+          <w:sz w:val="23"/>
+          <w:szCs w:val="23"/>
+        </w:rPr>
+        <w:tab/>
+      </w:r>
+      <w:r>
+        <w:rPr>
+          <w:rFonts w:ascii="宋体" w:eastAsia="宋体" w:hAnsi="宋体" w:cs="宋体"/>
+          <w:color w:val="000000"/>
+          <w:kern w:val="0"/>
+          <w:sz w:val="23"/>
+          <w:szCs w:val="23"/>
+        </w:rPr>
+        <w:tab/>
+        <w:t>用户Id</w:t>
+      </w:r>
+      <w:r>
+        <w:rPr>
+          <w:rFonts w:ascii="宋体" w:eastAsia="宋体" w:hAnsi="宋体" w:cs="宋体" w:hint="eastAsia"/>
+          <w:color w:val="000000"/>
+          <w:kern w:val="0"/>
+          <w:sz w:val="23"/>
+          <w:szCs w:val="23"/>
+        </w:rPr>
+        <w:br/>
+        <w:t xml:space="preserve">    </w:t>
+      </w:r>
+      <w:proofErr w:type="spellStart"/>
+      <w:r>
+        <w:rPr>
+          <w:rFonts w:ascii="宋体" w:eastAsia="宋体" w:hAnsi="宋体" w:cs="宋体" w:hint="eastAsia"/>
+          <w:b/>
+          <w:bCs/>
+          <w:color w:val="660E7A"/>
+          <w:kern w:val="0"/>
+          <w:sz w:val="23"/>
+          <w:szCs w:val="23"/>
+        </w:rPr>
+        <w:t>suggest_content</w:t>
+      </w:r>
+      <w:proofErr w:type="spellEnd"/>
+      <w:r>
+        <w:rPr>
+          <w:rFonts w:ascii="宋体" w:eastAsia="宋体" w:hAnsi="宋体" w:cs="宋体" w:hint="eastAsia"/>
+          <w:b/>
+          <w:bCs/>
+          <w:color w:val="660E7A"/>
+          <w:kern w:val="0"/>
+          <w:sz w:val="23"/>
+          <w:szCs w:val="23"/>
+        </w:rPr>
+        <w:t xml:space="preserve"> </w:t>
+      </w:r>
+      <w:r>
+        <w:rPr>
+          <w:rFonts w:ascii="宋体" w:eastAsia="宋体" w:hAnsi="宋体" w:cs="宋体" w:hint="eastAsia"/>
+          <w:b/>
+          <w:bCs/>
+          <w:color w:val="000080"/>
+          <w:kern w:val="0"/>
+          <w:sz w:val="23"/>
+          <w:szCs w:val="23"/>
+        </w:rPr>
+        <w:t>TEXT</w:t>
+      </w:r>
+      <w:r>
+        <w:rPr>
+          <w:rFonts w:ascii="宋体" w:eastAsia="宋体" w:hAnsi="宋体" w:cs="宋体" w:hint="eastAsia"/>
+          <w:color w:val="000000"/>
+          <w:kern w:val="0"/>
+          <w:sz w:val="23"/>
+          <w:szCs w:val="23"/>
+        </w:rPr>
+        <w:t>,</w:t>
+      </w:r>
+      <w:r>
+        <w:rPr>
+          <w:rFonts w:ascii="宋体" w:eastAsia="宋体" w:hAnsi="宋体" w:cs="宋体"/>
+          <w:color w:val="000000"/>
+          <w:kern w:val="0"/>
+          <w:sz w:val="23"/>
+          <w:szCs w:val="23"/>
+        </w:rPr>
+        <w:tab/>
+        <w:t>建议内容</w:t>
+      </w:r>
+      <w:r>
+        <w:rPr>
+          <w:rFonts w:ascii="宋体" w:eastAsia="宋体" w:hAnsi="宋体" w:cs="宋体" w:hint="eastAsia"/>
+          <w:color w:val="000000"/>
+          <w:kern w:val="0"/>
+          <w:sz w:val="23"/>
+          <w:szCs w:val="23"/>
+        </w:rPr>
+        <w:br/>
+        <w:t xml:space="preserve">    </w:t>
+      </w:r>
+      <w:r>
+        <w:rPr>
+          <w:rFonts w:ascii="宋体" w:eastAsia="宋体" w:hAnsi="宋体" w:cs="宋体" w:hint="eastAsia"/>
+          <w:b/>
+          <w:bCs/>
+          <w:color w:val="660E7A"/>
+          <w:kern w:val="0"/>
+          <w:sz w:val="23"/>
+          <w:szCs w:val="23"/>
+        </w:rPr>
+        <w:t xml:space="preserve">remark </w:t>
+      </w:r>
+      <w:r>
+        <w:rPr>
+          <w:rFonts w:ascii="宋体" w:eastAsia="宋体" w:hAnsi="宋体" w:cs="宋体" w:hint="eastAsia"/>
+          <w:b/>
+          <w:bCs/>
+          <w:color w:val="000080"/>
+          <w:kern w:val="0"/>
+          <w:sz w:val="23"/>
+          <w:szCs w:val="23"/>
+        </w:rPr>
+        <w:t>TEXT</w:t>
+      </w:r>
+      <w:r>
+        <w:rPr>
+          <w:rFonts w:ascii="宋体" w:eastAsia="宋体" w:hAnsi="宋体" w:cs="宋体" w:hint="eastAsia"/>
+          <w:color w:val="000000"/>
+          <w:kern w:val="0"/>
+          <w:sz w:val="23"/>
+          <w:szCs w:val="23"/>
+        </w:rPr>
+        <w:t>,</w:t>
+      </w:r>
+      <w:r>
+        <w:rPr>
+          <w:rFonts w:ascii="宋体" w:eastAsia="宋体" w:hAnsi="宋体" w:cs="宋体"/>
+          <w:color w:val="000000"/>
+          <w:kern w:val="0"/>
+          <w:sz w:val="23"/>
+          <w:szCs w:val="23"/>
+        </w:rPr>
+        <w:tab/>
+      </w:r>
+      <w:r>
+        <w:rPr>
+          <w:rFonts w:ascii="宋体" w:eastAsia="宋体" w:hAnsi="宋体" w:cs="宋体"/>
+          <w:color w:val="000000"/>
+          <w:kern w:val="0"/>
+          <w:sz w:val="23"/>
+          <w:szCs w:val="23"/>
+        </w:rPr>
+        <w:tab/>
+        <w:t>备注</w:t>
+      </w:r>
+      <w:r>
+        <w:rPr>
+          <w:rFonts w:ascii="宋体" w:eastAsia="宋体" w:hAnsi="宋体" w:cs="宋体" w:hint="eastAsia"/>
+          <w:color w:val="000000"/>
+          <w:kern w:val="0"/>
+          <w:sz w:val="23"/>
+          <w:szCs w:val="23"/>
+        </w:rPr>
+        <w:br/>
+        <w:t xml:space="preserve">    </w:t>
+      </w:r>
+      <w:proofErr w:type="spellStart"/>
+      <w:r>
+        <w:rPr>
+          <w:rFonts w:ascii="宋体" w:eastAsia="宋体" w:hAnsi="宋体" w:cs="宋体" w:hint="eastAsia"/>
+          <w:b/>
+          <w:bCs/>
+          <w:color w:val="660E7A"/>
+          <w:kern w:val="0"/>
+          <w:sz w:val="23"/>
+          <w:szCs w:val="23"/>
+        </w:rPr>
+        <w:t>suggest_date</w:t>
+      </w:r>
+      <w:proofErr w:type="spellEnd"/>
+      <w:r>
+        <w:rPr>
+          <w:rFonts w:ascii="宋体" w:eastAsia="宋体" w:hAnsi="宋体" w:cs="宋体" w:hint="eastAsia"/>
+          <w:b/>
+          <w:bCs/>
+          <w:color w:val="660E7A"/>
+          <w:kern w:val="0"/>
+          <w:sz w:val="23"/>
+          <w:szCs w:val="23"/>
+        </w:rPr>
+        <w:t xml:space="preserve"> </w:t>
+      </w:r>
+      <w:r>
+        <w:rPr>
+          <w:rFonts w:ascii="宋体" w:eastAsia="宋体" w:hAnsi="宋体" w:cs="宋体" w:hint="eastAsia"/>
+          <w:b/>
+          <w:bCs/>
+          <w:color w:val="000080"/>
+          <w:kern w:val="0"/>
+          <w:sz w:val="23"/>
+          <w:szCs w:val="23"/>
+        </w:rPr>
+        <w:t>TEXT</w:t>
+      </w:r>
+      <w:r>
+        <w:rPr>
+          <w:rFonts w:ascii="宋体" w:eastAsia="宋体" w:hAnsi="宋体" w:cs="宋体"/>
+          <w:b/>
+          <w:bCs/>
+          <w:color w:val="000080"/>
+          <w:kern w:val="0"/>
+          <w:sz w:val="23"/>
+          <w:szCs w:val="23"/>
+        </w:rPr>
+        <w:tab/>
+      </w:r>
+      <w:r>
+        <w:rPr>
+          <w:rFonts w:ascii="宋体" w:eastAsia="宋体" w:hAnsi="宋体" w:cs="宋体"/>
+          <w:b/>
+          <w:bCs/>
+          <w:color w:val="000080"/>
+          <w:kern w:val="0"/>
+          <w:sz w:val="23"/>
+          <w:szCs w:val="23"/>
+        </w:rPr>
+        <w:tab/>
+      </w:r>
+      <w:r>
+        <w:rPr>
+          <w:rFonts w:ascii="宋体" w:eastAsia="宋体" w:hAnsi="宋体" w:cs="宋体"/>
+          <w:color w:val="000000"/>
+          <w:kern w:val="0"/>
+          <w:sz w:val="23"/>
+          <w:szCs w:val="23"/>
+        </w:rPr>
+        <w:t>建议日期</w:t>
+      </w:r>
+      <w:r>
+        <w:rPr>
+          <w:rFonts w:ascii="宋体" w:eastAsia="宋体" w:hAnsi="宋体" w:cs="宋体" w:hint="eastAsia"/>
+          <w:b/>
+          <w:bCs/>
+          <w:color w:val="000080"/>
+          <w:kern w:val="0"/>
+          <w:sz w:val="23"/>
+          <w:szCs w:val="23"/>
+        </w:rPr>
+        <w:br/>
+      </w:r>
+      <w:r>
+        <w:rPr>
+          <w:rFonts w:ascii="宋体" w:eastAsia="宋体" w:hAnsi="宋体" w:cs="宋体" w:hint="eastAsia"/>
+          <w:color w:val="000000"/>
+          <w:kern w:val="0"/>
+          <w:sz w:val="23"/>
+          <w:szCs w:val="23"/>
+        </w:rPr>
+        <w:t>)</w:t>
+      </w:r>
+    </w:p>
+    <w:p>
+      <w:pPr>
+        <w:widowControl/>
+        <w:shd w:val="clear" w:color="auto" w:fill="FFFFFF"/>
+        <w:tabs>
+          <w:tab w:val="left" w:pos="916"/>
+          <w:tab w:val="left" w:pos="1832"/>
+          <w:tab w:val="left" w:pos="2748"/>
+          <w:tab w:val="left" w:pos="3664"/>
+          <w:tab w:val="left" w:pos="4580"/>
+          <w:tab w:val="left" w:pos="5496"/>
+          <w:tab w:val="left" w:pos="6412"/>
+          <w:tab w:val="left" w:pos="7328"/>
+          <w:tab w:val="left" w:pos="8244"/>
+          <w:tab w:val="left" w:pos="9160"/>
+          <w:tab w:val="left" w:pos="10076"/>
+          <w:tab w:val="left" w:pos="10992"/>
+          <w:tab w:val="left" w:pos="11908"/>
+          <w:tab w:val="left" w:pos="12824"/>
+          <w:tab w:val="left" w:pos="13740"/>
+          <w:tab w:val="left" w:pos="14656"/>
+        </w:tabs>
+        <w:jc w:val="left"/>
+        <w:rPr>
+          <w:rFonts w:ascii="宋体" w:eastAsia="宋体" w:hAnsi="宋体" w:cs="宋体"/>
+          <w:color w:val="000000"/>
+          <w:kern w:val="0"/>
+          <w:sz w:val="23"/>
+          <w:szCs w:val="23"/>
+        </w:rPr>
+      </w:pPr>
+    </w:p>
+    <w:p>
+      <w:pPr>
+        <w:widowControl/>
+        <w:shd w:val="clear" w:color="auto" w:fill="FFFFFF"/>
+        <w:tabs>
+          <w:tab w:val="left" w:pos="916"/>
+          <w:tab w:val="left" w:pos="1832"/>
+          <w:tab w:val="left" w:pos="2748"/>
+          <w:tab w:val="left" w:pos="3664"/>
+          <w:tab w:val="left" w:pos="4580"/>
+          <w:tab w:val="left" w:pos="5496"/>
+          <w:tab w:val="left" w:pos="6412"/>
+          <w:tab w:val="left" w:pos="7328"/>
+          <w:tab w:val="left" w:pos="8244"/>
+          <w:tab w:val="left" w:pos="9160"/>
+          <w:tab w:val="left" w:pos="10076"/>
+          <w:tab w:val="left" w:pos="10992"/>
+          <w:tab w:val="left" w:pos="11908"/>
+          <w:tab w:val="left" w:pos="12824"/>
+          <w:tab w:val="left" w:pos="13740"/>
+          <w:tab w:val="left" w:pos="14656"/>
+        </w:tabs>
+        <w:jc w:val="left"/>
+        <w:rPr>
+          <w:rFonts w:ascii="宋体" w:eastAsia="宋体" w:hAnsi="宋体" w:cs="宋体"/>
+          <w:color w:val="000000"/>
+          <w:kern w:val="0"/>
+          <w:sz w:val="23"/>
+          <w:szCs w:val="23"/>
+        </w:rPr>
+      </w:pPr>
+      <w:r>
+        <w:rPr>
+          <w:rFonts w:ascii="宋体" w:eastAsia="宋体" w:hAnsi="宋体" w:cs="宋体" w:hint="eastAsia"/>
+          <w:b/>
+          <w:bCs/>
+          <w:color w:val="000080"/>
+          <w:kern w:val="0"/>
+          <w:sz w:val="23"/>
+          <w:szCs w:val="23"/>
+        </w:rPr>
+        <w:t xml:space="preserve">CREATE TABLE </w:t>
+      </w:r>
+      <w:proofErr w:type="spellStart"/>
+      <w:r>
+        <w:rPr>
+          <w:rFonts w:ascii="宋体" w:eastAsia="宋体" w:hAnsi="宋体" w:cs="宋体" w:hint="eastAsia"/>
+          <w:color w:val="000000"/>
+          <w:kern w:val="0"/>
+          <w:sz w:val="23"/>
+          <w:szCs w:val="23"/>
+        </w:rPr>
+        <w:t>ViewHistory</w:t>
+      </w:r>
+      <w:proofErr w:type="spellEnd"/>
+      <w:r>
+        <w:rPr>
+          <w:rFonts w:ascii="宋体" w:eastAsia="宋体" w:hAnsi="宋体" w:cs="宋体"/>
+          <w:color w:val="000000"/>
+          <w:kern w:val="0"/>
+          <w:sz w:val="23"/>
+          <w:szCs w:val="23"/>
+        </w:rPr>
+        <w:tab/>
+        <w:t>浏览记录表</w:t>
+      </w:r>
+      <w:r>
+        <w:rPr>
+          <w:rFonts w:ascii="宋体" w:eastAsia="宋体" w:hAnsi="宋体" w:cs="宋体" w:hint="eastAsia"/>
+          <w:color w:val="000000"/>
+          <w:kern w:val="0"/>
+          <w:sz w:val="23"/>
+          <w:szCs w:val="23"/>
+        </w:rPr>
+        <w:br/>
+        <w:t>(</w:t>
+      </w:r>
       <w:bookmarkStart w:id="0" w:name="_GoBack"/>
       <w:bookmarkEnd w:id="0"/>
+      <w:r>
+        <w:rPr>
+          <w:rFonts w:ascii="宋体" w:eastAsia="宋体" w:hAnsi="宋体" w:cs="宋体" w:hint="eastAsia"/>
+          <w:color w:val="000000"/>
+          <w:kern w:val="0"/>
+          <w:sz w:val="23"/>
+          <w:szCs w:val="23"/>
+        </w:rPr>
+        <w:br/>
+        <w:t xml:space="preserve">    </w:t>
+      </w:r>
+      <w:proofErr w:type="spellStart"/>
+      <w:r>
+        <w:rPr>
+          <w:rFonts w:ascii="宋体" w:eastAsia="宋体" w:hAnsi="宋体" w:cs="宋体" w:hint="eastAsia"/>
+          <w:b/>
+          <w:bCs/>
+          <w:color w:val="660E7A"/>
+          <w:kern w:val="0"/>
+          <w:sz w:val="23"/>
+          <w:szCs w:val="23"/>
+        </w:rPr>
+        <w:t>LawID</w:t>
+      </w:r>
+      <w:proofErr w:type="spellEnd"/>
+      <w:r>
+        <w:rPr>
+          <w:rFonts w:ascii="宋体" w:eastAsia="宋体" w:hAnsi="宋体" w:cs="宋体" w:hint="eastAsia"/>
+          <w:b/>
+          <w:bCs/>
+          <w:color w:val="660E7A"/>
+          <w:kern w:val="0"/>
+          <w:sz w:val="23"/>
+          <w:szCs w:val="23"/>
+        </w:rPr>
+        <w:t xml:space="preserve"> </w:t>
+      </w:r>
+      <w:r>
+        <w:rPr>
+          <w:rFonts w:ascii="宋体" w:eastAsia="宋体" w:hAnsi="宋体" w:cs="宋体" w:hint="eastAsia"/>
+          <w:b/>
+          <w:bCs/>
+          <w:color w:val="000080"/>
+          <w:kern w:val="0"/>
+          <w:sz w:val="23"/>
+          <w:szCs w:val="23"/>
+        </w:rPr>
+        <w:t>TEXT</w:t>
+      </w:r>
+      <w:r>
+        <w:rPr>
+          <w:rFonts w:ascii="宋体" w:eastAsia="宋体" w:hAnsi="宋体" w:cs="宋体" w:hint="eastAsia"/>
+          <w:color w:val="000000"/>
+          <w:kern w:val="0"/>
+          <w:sz w:val="23"/>
+          <w:szCs w:val="23"/>
+        </w:rPr>
+        <w:t>,</w:t>
+      </w:r>
+      <w:r>
+        <w:rPr>
+          <w:rFonts w:ascii="宋体" w:eastAsia="宋体" w:hAnsi="宋体" w:cs="宋体"/>
+          <w:color w:val="000000"/>
+          <w:kern w:val="0"/>
+          <w:sz w:val="23"/>
+          <w:szCs w:val="23"/>
+        </w:rPr>
+        <w:tab/>
+      </w:r>
+      <w:r>
+        <w:rPr>
+          <w:rFonts w:ascii="宋体" w:eastAsia="宋体" w:hAnsi="宋体" w:cs="宋体"/>
+          <w:color w:val="000000"/>
+          <w:kern w:val="0"/>
+          <w:sz w:val="23"/>
+          <w:szCs w:val="23"/>
+        </w:rPr>
+        <w:tab/>
+      </w:r>
+      <w:r>
+        <w:rPr>
+          <w:rFonts w:ascii="宋体" w:eastAsia="宋体" w:hAnsi="宋体" w:cs="宋体"/>
+          <w:color w:val="000000"/>
+          <w:kern w:val="0"/>
+          <w:sz w:val="23"/>
+          <w:szCs w:val="23"/>
+        </w:rPr>
+        <w:tab/>
+        <w:t>法规Id</w:t>
+      </w:r>
+      <w:r>
+        <w:rPr>
+          <w:rFonts w:ascii="宋体" w:eastAsia="宋体" w:hAnsi="宋体" w:cs="宋体" w:hint="eastAsia"/>
+          <w:color w:val="000000"/>
+          <w:kern w:val="0"/>
+          <w:sz w:val="23"/>
+          <w:szCs w:val="23"/>
+        </w:rPr>
+        <w:br/>
+        <w:t xml:space="preserve">    </w:t>
+      </w:r>
+      <w:proofErr w:type="spellStart"/>
+      <w:r>
+        <w:rPr>
+          <w:rFonts w:ascii="宋体" w:eastAsia="宋体" w:hAnsi="宋体" w:cs="宋体" w:hint="eastAsia"/>
+          <w:b/>
+          <w:bCs/>
+          <w:color w:val="660E7A"/>
+          <w:kern w:val="0"/>
+          <w:sz w:val="23"/>
+          <w:szCs w:val="23"/>
+        </w:rPr>
+        <w:t>ViewDate</w:t>
+      </w:r>
+      <w:proofErr w:type="spellEnd"/>
+      <w:r>
+        <w:rPr>
+          <w:rFonts w:ascii="宋体" w:eastAsia="宋体" w:hAnsi="宋体" w:cs="宋体" w:hint="eastAsia"/>
+          <w:b/>
+          <w:bCs/>
+          <w:color w:val="660E7A"/>
+          <w:kern w:val="0"/>
+          <w:sz w:val="23"/>
+          <w:szCs w:val="23"/>
+        </w:rPr>
+        <w:t xml:space="preserve"> </w:t>
+      </w:r>
+      <w:r>
+        <w:rPr>
+          <w:rFonts w:ascii="宋体" w:eastAsia="宋体" w:hAnsi="宋体" w:cs="宋体" w:hint="eastAsia"/>
+          <w:b/>
+          <w:bCs/>
+          <w:color w:val="000080"/>
+          <w:kern w:val="0"/>
+          <w:sz w:val="23"/>
+          <w:szCs w:val="23"/>
+        </w:rPr>
+        <w:t>TEXT</w:t>
+      </w:r>
+      <w:r>
+        <w:rPr>
+          <w:rFonts w:ascii="宋体" w:eastAsia="宋体" w:hAnsi="宋体" w:cs="宋体" w:hint="eastAsia"/>
+          <w:color w:val="000000"/>
+          <w:kern w:val="0"/>
+          <w:sz w:val="23"/>
+          <w:szCs w:val="23"/>
+        </w:rPr>
+        <w:t>,</w:t>
+      </w:r>
+      <w:r>
+        <w:rPr>
+          <w:rFonts w:ascii="宋体" w:eastAsia="宋体" w:hAnsi="宋体" w:cs="宋体"/>
+          <w:color w:val="000000"/>
+          <w:kern w:val="0"/>
+          <w:sz w:val="23"/>
+          <w:szCs w:val="23"/>
+        </w:rPr>
+        <w:tab/>
+      </w:r>
+      <w:r>
+        <w:rPr>
+          <w:rFonts w:ascii="宋体" w:eastAsia="宋体" w:hAnsi="宋体" w:cs="宋体"/>
+          <w:color w:val="000000"/>
+          <w:kern w:val="0"/>
+          <w:sz w:val="23"/>
+          <w:szCs w:val="23"/>
+        </w:rPr>
+        <w:tab/>
+        <w:t>浏览时间</w:t>
+      </w:r>
+      <w:r>
+        <w:rPr>
+          <w:rFonts w:ascii="宋体" w:eastAsia="宋体" w:hAnsi="宋体" w:cs="宋体" w:hint="eastAsia"/>
+          <w:color w:val="000000"/>
+          <w:kern w:val="0"/>
+          <w:sz w:val="23"/>
+          <w:szCs w:val="23"/>
+        </w:rPr>
+        <w:br/>
+        <w:t xml:space="preserve">    </w:t>
+      </w:r>
+      <w:proofErr w:type="spellStart"/>
+      <w:r>
+        <w:rPr>
+          <w:rFonts w:ascii="宋体" w:eastAsia="宋体" w:hAnsi="宋体" w:cs="宋体" w:hint="eastAsia"/>
+          <w:b/>
+          <w:bCs/>
+          <w:color w:val="660E7A"/>
+          <w:kern w:val="0"/>
+          <w:sz w:val="23"/>
+          <w:szCs w:val="23"/>
+        </w:rPr>
+        <w:t>UserID</w:t>
+      </w:r>
+      <w:proofErr w:type="spellEnd"/>
+      <w:r>
+        <w:rPr>
+          <w:rFonts w:ascii="宋体" w:eastAsia="宋体" w:hAnsi="宋体" w:cs="宋体" w:hint="eastAsia"/>
+          <w:b/>
+          <w:bCs/>
+          <w:color w:val="660E7A"/>
+          <w:kern w:val="0"/>
+          <w:sz w:val="23"/>
+          <w:szCs w:val="23"/>
+        </w:rPr>
+        <w:t xml:space="preserve"> </w:t>
+      </w:r>
+      <w:r>
+        <w:rPr>
+          <w:rFonts w:ascii="宋体" w:eastAsia="宋体" w:hAnsi="宋体" w:cs="宋体" w:hint="eastAsia"/>
+          <w:b/>
+          <w:bCs/>
+          <w:color w:val="000080"/>
+          <w:kern w:val="0"/>
+          <w:sz w:val="23"/>
+          <w:szCs w:val="23"/>
+        </w:rPr>
+        <w:t>TEXT</w:t>
+      </w:r>
+      <w:r>
+        <w:rPr>
+          <w:rFonts w:ascii="宋体" w:eastAsia="宋体" w:hAnsi="宋体" w:cs="宋体"/>
+          <w:b/>
+          <w:bCs/>
+          <w:color w:val="000080"/>
+          <w:kern w:val="0"/>
+          <w:sz w:val="23"/>
+          <w:szCs w:val="23"/>
+        </w:rPr>
+        <w:tab/>
+      </w:r>
+      <w:r>
+        <w:rPr>
+          <w:rFonts w:ascii="宋体" w:eastAsia="宋体" w:hAnsi="宋体" w:cs="宋体"/>
+          <w:b/>
+          <w:bCs/>
+          <w:color w:val="000080"/>
+          <w:kern w:val="0"/>
+          <w:sz w:val="23"/>
+          <w:szCs w:val="23"/>
+        </w:rPr>
+        <w:tab/>
+      </w:r>
+      <w:r>
+        <w:rPr>
+          <w:rFonts w:ascii="宋体" w:eastAsia="宋体" w:hAnsi="宋体" w:cs="宋体"/>
+          <w:b/>
+          <w:bCs/>
+          <w:color w:val="000080"/>
+          <w:kern w:val="0"/>
+          <w:sz w:val="23"/>
+          <w:szCs w:val="23"/>
+        </w:rPr>
+        <w:tab/>
+      </w:r>
+      <w:r>
+        <w:rPr>
+          <w:rFonts w:ascii="宋体" w:eastAsia="宋体" w:hAnsi="宋体" w:cs="宋体"/>
+          <w:color w:val="000000"/>
+          <w:kern w:val="0"/>
+          <w:sz w:val="23"/>
+          <w:szCs w:val="23"/>
+        </w:rPr>
+        <w:t>用户Id</w:t>
+      </w:r>
+      <w:r>
+        <w:rPr>
+          <w:rFonts w:ascii="宋体" w:eastAsia="宋体" w:hAnsi="宋体" w:cs="宋体" w:hint="eastAsia"/>
+          <w:b/>
+          <w:bCs/>
+          <w:color w:val="000080"/>
+          <w:kern w:val="0"/>
+          <w:sz w:val="23"/>
+          <w:szCs w:val="23"/>
+        </w:rPr>
+        <w:br/>
+      </w:r>
+      <w:r>
+        <w:rPr>
+          <w:rFonts w:ascii="宋体" w:eastAsia="宋体" w:hAnsi="宋体" w:cs="宋体" w:hint="eastAsia"/>
+          <w:color w:val="000000"/>
+          <w:kern w:val="0"/>
+          <w:sz w:val="23"/>
+          <w:szCs w:val="23"/>
+        </w:rPr>
+        <w:t>)</w:t>
+      </w:r>
+    </w:p>
+    <w:p>
+      <w:pPr>
+        <w:rPr>
+          <w:rFonts w:hint="eastAsia"/>
+        </w:rPr>
+      </w:pPr>
     </w:p>
     <w:sectPr>
       <w:pgSz w:w="11906" w:h="16838"/>
